--- a/379. 蟻、螘→蚁.docx
+++ b/379. 蟻、螘→蚁.docx
@@ -115,7 +115,7 @@
           <w:szCs w:val="48"/>
           <w:lang w:eastAsia="zh-TW"/>
         </w:rPr>
-        <w:t>根據《教育部異體字字典》，「</w:t>
+        <w:t>「</w:t>
       </w:r>
       <w:r>
         <w:rPr>

--- a/379. 蟻、螘→蚁.docx
+++ b/379. 蟻、螘→蚁.docx
@@ -16,6 +16,7 @@
           <w:lang w:eastAsia="zh-TW"/>
         </w:rPr>
       </w:pPr>
+      <w:bookmarkStart w:id="0" w:name="_GoBack"/>
       <w:r>
         <w:rPr>
           <w:rFonts w:hint="eastAsia" w:ascii="TW-MOE-Std-Kai" w:hAnsi="TW-MOE-Std-Kai" w:eastAsia="TW-MOE-Std-Kai" w:cs="TW-MOE-Std-Kai"/>
@@ -104,10 +105,17 @@
           <w:szCs w:val="48"/>
           <w:lang w:eastAsia="zh-TW"/>
         </w:rPr>
-        <w:t>辨意：</w:t>
-      </w:r>
-      <w:bookmarkStart w:id="0" w:name="_GoBack"/>
-      <w:bookmarkEnd w:id="0"/>
+        <w:t>辨意：「</w:t>
+      </w:r>
+      <w:r>
+        <w:rPr>
+          <w:rFonts w:hint="eastAsia" w:ascii="TW-MOE-Std-Kai" w:hAnsi="TW-MOE-Std-Kai" w:eastAsia="TW-MOE-Std-Kai" w:cs="TW-MOE-Std-Kai"/>
+          <w:sz w:val="48"/>
+          <w:szCs w:val="48"/>
+          <w:lang w:val="en-US" w:eastAsia="zh-TW"/>
+        </w:rPr>
+        <w:t>蟻</w:t>
+      </w:r>
       <w:r>
         <w:rPr>
           <w:rFonts w:hint="eastAsia" w:ascii="TW-MOE-Std-Kai" w:hAnsi="TW-MOE-Std-Kai" w:eastAsia="TW-MOE-Std-Kai" w:cs="TW-MOE-Std-Kai"/>
@@ -115,24 +123,6 @@
           <w:szCs w:val="48"/>
           <w:lang w:eastAsia="zh-TW"/>
         </w:rPr>
-        <w:t>「</w:t>
-      </w:r>
-      <w:r>
-        <w:rPr>
-          <w:rFonts w:hint="eastAsia" w:ascii="TW-MOE-Std-Kai" w:hAnsi="TW-MOE-Std-Kai" w:eastAsia="TW-MOE-Std-Kai" w:cs="TW-MOE-Std-Kai"/>
-          <w:sz w:val="48"/>
-          <w:szCs w:val="48"/>
-          <w:lang w:val="en-US" w:eastAsia="zh-TW"/>
-        </w:rPr>
-        <w:t>蟻</w:t>
-      </w:r>
-      <w:r>
-        <w:rPr>
-          <w:rFonts w:hint="eastAsia" w:ascii="TW-MOE-Std-Kai" w:hAnsi="TW-MOE-Std-Kai" w:eastAsia="TW-MOE-Std-Kai" w:cs="TW-MOE-Std-Kai"/>
-          <w:sz w:val="48"/>
-          <w:szCs w:val="48"/>
-          <w:lang w:eastAsia="zh-TW"/>
-        </w:rPr>
         <w:t>」</w:t>
       </w:r>
       <w:r>
@@ -217,6 +207,7 @@
         <w:t>）酒，紅泥小火爐」等）等。現代語境中區分「蟻」和「螘」，只要記住除「綠螘」一詞外一般都是用「蟻」即可。</w:t>
       </w:r>
     </w:p>
+    <w:bookmarkEnd w:id="0"/>
     <w:sectPr>
       <w:pgSz w:w="11906" w:h="16838"/>
       <w:pgMar w:top="1440" w:right="1800" w:bottom="1440" w:left="1800" w:header="851" w:footer="992" w:gutter="0"/>

--- a/379. 蟻、螘→蚁.docx
+++ b/379. 蟻、螘→蚁.docx
@@ -11,17 +11,16 @@
         <w:jc w:val="left"/>
         <w:rPr>
           <w:rFonts w:hint="eastAsia" w:ascii="TW-MOE-Std-Kai" w:hAnsi="TW-MOE-Std-Kai" w:eastAsia="TW-MOE-Std-Kai" w:cs="TW-MOE-Std-Kai"/>
-          <w:sz w:val="48"/>
-          <w:szCs w:val="48"/>
+          <w:sz w:val="47"/>
+          <w:szCs w:val="47"/>
           <w:lang w:eastAsia="zh-TW"/>
         </w:rPr>
       </w:pPr>
-      <w:bookmarkStart w:id="0" w:name="_GoBack"/>
-      <w:r>
-        <w:rPr>
-          <w:rFonts w:hint="eastAsia" w:ascii="TW-MOE-Std-Kai" w:hAnsi="TW-MOE-Std-Kai" w:eastAsia="TW-MOE-Std-Kai" w:cs="TW-MOE-Std-Kai"/>
-          <w:sz w:val="48"/>
-          <w:szCs w:val="48"/>
+      <w:r>
+        <w:rPr>
+          <w:rFonts w:hint="eastAsia" w:ascii="TW-MOE-Std-Kai" w:hAnsi="TW-MOE-Std-Kai" w:eastAsia="TW-MOE-Std-Kai" w:cs="TW-MOE-Std-Kai"/>
+          <w:sz w:val="47"/>
+          <w:szCs w:val="47"/>
           <w:lang w:eastAsia="zh-TW"/>
         </w:rPr>
         <w:t>《大</w:t>
@@ -30,8 +29,8 @@
         <w:rPr>
           <w:rFonts w:hint="eastAsia" w:ascii="TW-MOE-Std-Kai" w:hAnsi="TW-MOE-Std-Kai" w:eastAsia="TW-MOE-Std-Kai" w:cs="TW-MOE-Std-Kai"/>
           <w:kern w:val="2"/>
-          <w:sz w:val="48"/>
-          <w:szCs w:val="48"/>
+          <w:sz w:val="47"/>
+          <w:szCs w:val="47"/>
           <w:lang w:val="en-US" w:eastAsia="zh-TW" w:bidi="ar-SA"/>
           <w14:ligatures w14:val="none"/>
         </w:rPr>
@@ -42,16 +41,16 @@
       <w:pPr>
         <w:rPr>
           <w:rFonts w:hint="default" w:ascii="TW-MOE-Std-Kai" w:hAnsi="TW-MOE-Std-Kai" w:eastAsia="TW-MOE-Std-Kai" w:cs="TW-MOE-Std-Kai"/>
-          <w:sz w:val="48"/>
-          <w:szCs w:val="48"/>
+          <w:sz w:val="47"/>
+          <w:szCs w:val="47"/>
           <w:lang w:val="en-US" w:eastAsia="zh-TW"/>
         </w:rPr>
       </w:pPr>
       <w:r>
         <w:rPr>
           <w:rFonts w:hint="eastAsia" w:ascii="TW-MOE-Std-Kai" w:hAnsi="TW-MOE-Std-Kai" w:eastAsia="TW-MOE-Std-Kai" w:cs="TW-MOE-Std-Kai"/>
-          <w:sz w:val="48"/>
-          <w:szCs w:val="48"/>
+          <w:sz w:val="47"/>
+          <w:szCs w:val="47"/>
           <w:lang w:eastAsia="zh-TW"/>
         </w:rPr>
         <w:t>辨音：「</w:t>
@@ -59,8 +58,8 @@
       <w:r>
         <w:rPr>
           <w:rFonts w:hint="eastAsia" w:ascii="TW-MOE-Std-Kai" w:hAnsi="TW-MOE-Std-Kai" w:eastAsia="TW-MOE-Std-Kai" w:cs="TW-MOE-Std-Kai"/>
-          <w:sz w:val="48"/>
-          <w:szCs w:val="48"/>
+          <w:sz w:val="47"/>
+          <w:szCs w:val="47"/>
           <w:lang w:val="en-US" w:eastAsia="zh-TW"/>
         </w:rPr>
         <w:t>蟻、螘」音</w:t>
@@ -68,8 +67,8 @@
       <w:r>
         <w:rPr>
           <w:rFonts w:hint="eastAsia" w:ascii="GB Pinyinok-C" w:hAnsi="GB Pinyinok-C" w:eastAsia="GB Pinyinok-C" w:cs="GB Pinyinok-C"/>
-          <w:sz w:val="48"/>
-          <w:szCs w:val="48"/>
+          <w:sz w:val="47"/>
+          <w:szCs w:val="47"/>
           <w:lang w:val="en-US" w:eastAsia="zh-TW"/>
         </w:rPr>
         <w:t>yǐ</w:t>
@@ -77,8 +76,8 @@
       <w:r>
         <w:rPr>
           <w:rFonts w:hint="eastAsia" w:ascii="TW-MOE-Std-Kai" w:hAnsi="TW-MOE-Std-Kai" w:eastAsia="TW-MOE-Std-Kai" w:cs="TW-MOE-Std-Kai"/>
-          <w:sz w:val="48"/>
-          <w:szCs w:val="48"/>
+          <w:sz w:val="47"/>
+          <w:szCs w:val="47"/>
           <w:lang w:val="en-US" w:eastAsia="zh-TW"/>
         </w:rPr>
         <w:t>。</w:t>
@@ -93,16 +92,16 @@
         <w:jc w:val="left"/>
         <w:rPr>
           <w:rFonts w:hint="eastAsia" w:ascii="TW-MOE-Std-Kai" w:hAnsi="TW-MOE-Std-Kai" w:eastAsia="TW-MOE-Std-Kai" w:cs="TW-MOE-Std-Kai"/>
-          <w:sz w:val="48"/>
-          <w:szCs w:val="48"/>
+          <w:sz w:val="47"/>
+          <w:szCs w:val="47"/>
           <w:lang w:val="en-US" w:eastAsia="zh-TW"/>
         </w:rPr>
       </w:pPr>
       <w:r>
         <w:rPr>
           <w:rFonts w:hint="eastAsia" w:ascii="TW-MOE-Std-Kai" w:hAnsi="TW-MOE-Std-Kai" w:eastAsia="TW-MOE-Std-Kai" w:cs="TW-MOE-Std-Kai"/>
-          <w:sz w:val="48"/>
-          <w:szCs w:val="48"/>
+          <w:sz w:val="47"/>
+          <w:szCs w:val="47"/>
           <w:lang w:eastAsia="zh-TW"/>
         </w:rPr>
         <w:t>辨意：「</w:t>
@@ -110,8 +109,8 @@
       <w:r>
         <w:rPr>
           <w:rFonts w:hint="eastAsia" w:ascii="TW-MOE-Std-Kai" w:hAnsi="TW-MOE-Std-Kai" w:eastAsia="TW-MOE-Std-Kai" w:cs="TW-MOE-Std-Kai"/>
-          <w:sz w:val="48"/>
-          <w:szCs w:val="48"/>
+          <w:sz w:val="47"/>
+          <w:szCs w:val="47"/>
           <w:lang w:val="en-US" w:eastAsia="zh-TW"/>
         </w:rPr>
         <w:t>蟻</w:t>
@@ -119,8 +118,8 @@
       <w:r>
         <w:rPr>
           <w:rFonts w:hint="eastAsia" w:ascii="TW-MOE-Std-Kai" w:hAnsi="TW-MOE-Std-Kai" w:eastAsia="TW-MOE-Std-Kai" w:cs="TW-MOE-Std-Kai"/>
-          <w:sz w:val="48"/>
-          <w:szCs w:val="48"/>
+          <w:sz w:val="47"/>
+          <w:szCs w:val="47"/>
           <w:lang w:eastAsia="zh-TW"/>
         </w:rPr>
         <w:t>」</w:t>
@@ -128,17 +127,35 @@
       <w:r>
         <w:rPr>
           <w:rFonts w:hint="eastAsia" w:ascii="TW-MOE-Std-Kai" w:hAnsi="TW-MOE-Std-Kai" w:eastAsia="TW-MOE-Std-Kai" w:cs="TW-MOE-Std-Kai"/>
-          <w:sz w:val="48"/>
-          <w:szCs w:val="48"/>
-          <w:lang w:val="en-US" w:eastAsia="zh-TW"/>
-        </w:rPr>
-        <w:t>是昆蟲綱膜翅目「蟻科」之總稱，亦可指黑色、酒面之泡沫、酒中之渣滓、微賤、卑小、不足道、幼蠶、眾多之貌、姓氏，如「螞蟻」、「螻蟻」、「蟲蟻」、「白蟻」、「兵蟻」、「飛蟻」、「蟻裳（</w:t>
+          <w:sz w:val="47"/>
+          <w:szCs w:val="47"/>
+          <w:lang w:val="en-US" w:eastAsia="zh-TW"/>
+        </w:rPr>
+        <w:t>是昆蟲綱膜翅目「蟻科」之總稱，亦可指黑色、酒面之泡沫、酒中之渣滓、微賤、卑小、不足道、幼蠶、眾多之貌、姓氏，如「螞蟻」、「螻蟻」、「蟲蟻」、「白蟻」、「兵蟻」、「飛蟻」、</w:t>
+      </w:r>
+      <w:r>
+        <w:rPr>
+          <w:rFonts w:hint="eastAsia" w:ascii="TW-MOE-Std-Kai" w:hAnsi="TW-MOE-Std-Kai" w:eastAsia="TW-MOE-Std-Kai" w:cs="TW-MOE-Std-Kai"/>
+          <w:sz w:val="47"/>
+          <w:szCs w:val="47"/>
+          <w:lang w:eastAsia="zh-TW"/>
+        </w:rPr>
+        <w:t>「群蟻潰堤」（比喻細小的漏洞亦可釀成大災禍）、「千里之堤，潰於蟻穴」</w:t>
+      </w:r>
+      <w:r>
+        <w:rPr>
+          <w:rFonts w:hint="eastAsia" w:ascii="TW-MOE-Std-Kai" w:hAnsi="TW-MOE-Std-Kai" w:eastAsia="TW-MOE-Std-Kai" w:cs="TW-MOE-Std-Kai"/>
+          <w:sz w:val="47"/>
+          <w:szCs w:val="47"/>
+          <w:lang w:val="en-US" w:eastAsia="zh-TW"/>
+        </w:rPr>
+        <w:t>、「蟻裳（</w:t>
       </w:r>
       <w:r>
         <w:rPr>
           <w:rFonts w:hint="eastAsia" w:ascii="GB Pinyinok-C" w:hAnsi="GB Pinyinok-C" w:eastAsia="GB Pinyinok-C" w:cs="GB Pinyinok-C"/>
-          <w:sz w:val="48"/>
-          <w:szCs w:val="48"/>
+          <w:sz w:val="47"/>
+          <w:szCs w:val="47"/>
           <w:lang w:val="en-US" w:eastAsia="zh-TW"/>
         </w:rPr>
         <w:t>cháng</w:t>
@@ -146,8 +163,8 @@
       <w:r>
         <w:rPr>
           <w:rFonts w:hint="eastAsia" w:ascii="TW-MOE-Std-Kai" w:hAnsi="TW-MOE-Std-Kai" w:eastAsia="TW-MOE-Std-Kai" w:cs="TW-MOE-Std-Kai"/>
-          <w:sz w:val="48"/>
-          <w:szCs w:val="48"/>
+          <w:sz w:val="47"/>
+          <w:szCs w:val="47"/>
           <w:lang w:val="en-US" w:eastAsia="zh-TW"/>
         </w:rPr>
         <w:t>）」（黑色的衣服）、「淥（</w:t>
@@ -155,8 +172,8 @@
       <w:r>
         <w:rPr>
           <w:rFonts w:hint="eastAsia" w:ascii="GB Pinyinok-C" w:hAnsi="GB Pinyinok-C" w:eastAsia="GB Pinyinok-C" w:cs="GB Pinyinok-C"/>
-          <w:sz w:val="48"/>
-          <w:szCs w:val="48"/>
+          <w:sz w:val="47"/>
+          <w:szCs w:val="47"/>
           <w:lang w:val="en-US" w:eastAsia="zh-TW"/>
         </w:rPr>
         <w:t>lù</w:t>
@@ -164,8 +181,8 @@
       <w:r>
         <w:rPr>
           <w:rFonts w:hint="eastAsia" w:ascii="TW-MOE-Std-Kai" w:hAnsi="TW-MOE-Std-Kai" w:eastAsia="TW-MOE-Std-Kai" w:cs="TW-MOE-Std-Kai"/>
-          <w:sz w:val="48"/>
-          <w:szCs w:val="48"/>
+          <w:sz w:val="47"/>
+          <w:szCs w:val="47"/>
           <w:lang w:val="en-US" w:eastAsia="zh-TW"/>
         </w:rPr>
         <w:t>）蟻」（一種美酒，亦作「綠螘」）等。而「螘」則是指小蟲，同「蟻」，如「綠（</w:t>
@@ -173,8 +190,8 @@
       <w:r>
         <w:rPr>
           <w:rFonts w:hint="eastAsia" w:ascii="GB Pinyinok-C" w:hAnsi="GB Pinyinok-C" w:eastAsia="GB Pinyinok-C" w:cs="GB Pinyinok-C"/>
-          <w:sz w:val="48"/>
-          <w:szCs w:val="48"/>
+          <w:sz w:val="47"/>
+          <w:szCs w:val="47"/>
           <w:lang w:val="en-US" w:eastAsia="zh-TW"/>
         </w:rPr>
         <w:t>lù</w:t>
@@ -182,8 +199,8 @@
       <w:r>
         <w:rPr>
           <w:rFonts w:hint="eastAsia" w:ascii="TW-MOE-Std-Kai" w:hAnsi="TW-MOE-Std-Kai" w:eastAsia="TW-MOE-Std-Kai" w:cs="TW-MOE-Std-Kai"/>
-          <w:sz w:val="48"/>
-          <w:szCs w:val="48"/>
+          <w:sz w:val="47"/>
+          <w:szCs w:val="47"/>
           <w:lang w:val="en-US" w:eastAsia="zh-TW"/>
         </w:rPr>
         <w:t>）螘」（一種美酒，亦作「淥蟻」，如唐白居易之《問劉十九》詩云「綠螘新醅（</w:t>
@@ -191,8 +208,8 @@
       <w:r>
         <w:rPr>
           <w:rFonts w:hint="eastAsia" w:ascii="GB Pinyinok-C" w:hAnsi="GB Pinyinok-C" w:eastAsia="GB Pinyinok-C" w:cs="GB Pinyinok-C"/>
-          <w:sz w:val="48"/>
-          <w:szCs w:val="48"/>
+          <w:sz w:val="47"/>
+          <w:szCs w:val="47"/>
           <w:lang w:val="en-US" w:eastAsia="zh-TW"/>
         </w:rPr>
         <w:t>pēi</w:t>
@@ -200,14 +217,24 @@
       <w:r>
         <w:rPr>
           <w:rFonts w:hint="eastAsia" w:ascii="TW-MOE-Std-Kai" w:hAnsi="TW-MOE-Std-Kai" w:eastAsia="TW-MOE-Std-Kai" w:cs="TW-MOE-Std-Kai"/>
-          <w:sz w:val="48"/>
-          <w:szCs w:val="48"/>
-          <w:lang w:val="en-US" w:eastAsia="zh-TW"/>
-        </w:rPr>
-        <w:t>）酒，紅泥小火爐」等）等。現代語境中區分「蟻」和「螘」，只要記住除「綠螘」一詞外一般都是用「蟻」即可。</w:t>
+          <w:sz w:val="47"/>
+          <w:szCs w:val="47"/>
+          <w:lang w:val="en-US" w:eastAsia="zh-TW"/>
+        </w:rPr>
+        <w:t>）酒，紅泥小火</w:t>
+      </w:r>
+      <w:bookmarkStart w:id="0" w:name="_GoBack"/>
+      <w:bookmarkEnd w:id="0"/>
+      <w:r>
+        <w:rPr>
+          <w:rFonts w:hint="eastAsia" w:ascii="TW-MOE-Std-Kai" w:hAnsi="TW-MOE-Std-Kai" w:eastAsia="TW-MOE-Std-Kai" w:cs="TW-MOE-Std-Kai"/>
+          <w:sz w:val="47"/>
+          <w:szCs w:val="47"/>
+          <w:lang w:val="en-US" w:eastAsia="zh-TW"/>
+        </w:rPr>
+        <w:t>爐」等）等。現代語境中區分「蟻」和「螘」，只要記住除「綠螘」一詞外一般都是用「蟻」即可。</w:t>
       </w:r>
     </w:p>
-    <w:bookmarkEnd w:id="0"/>
     <w:sectPr>
       <w:pgSz w:w="11906" w:h="16838"/>
       <w:pgMar w:top="1440" w:right="1800" w:bottom="1440" w:left="1800" w:header="851" w:footer="992" w:gutter="0"/>
